--- a/NOTES about the downloaded data.docx
+++ b/NOTES about the downloaded data.docx
@@ -30,21 +30,7 @@
         <w:rPr>
           <w:lang w:val="en-US"/>
         </w:rPr>
-        <w:t xml:space="preserve">Data for </w:t>
-      </w:r>
-      <w:proofErr w:type="spellStart"/>
-      <w:r>
-        <w:rPr>
-          <w:lang w:val="en-US"/>
-        </w:rPr>
-        <w:t>gdp</w:t>
-      </w:r>
-      <w:proofErr w:type="spellEnd"/>
-      <w:r>
-        <w:rPr>
-          <w:lang w:val="en-US"/>
-        </w:rPr>
-        <w:t xml:space="preserve"> comes from Fred (look at the R code)</w:t>
+        <w:t>Data for gdp comes from Fred (look at the R code)</w:t>
       </w:r>
     </w:p>
     <w:p>
@@ -62,35 +48,7 @@
         <w:rPr>
           <w:lang w:val="en-US"/>
         </w:rPr>
-        <w:t xml:space="preserve">Data for the </w:t>
-      </w:r>
-      <w:proofErr w:type="spellStart"/>
-      <w:r>
-        <w:rPr>
-          <w:lang w:val="en-US"/>
-        </w:rPr>
-        <w:t>gdp</w:t>
-      </w:r>
-      <w:proofErr w:type="spellEnd"/>
-      <w:r>
-        <w:rPr>
-          <w:lang w:val="en-US"/>
-        </w:rPr>
-        <w:t xml:space="preserve"> deflator also comes from </w:t>
-      </w:r>
-      <w:proofErr w:type="spellStart"/>
-      <w:r>
-        <w:rPr>
-          <w:lang w:val="en-US"/>
-        </w:rPr>
-        <w:t>fred</w:t>
-      </w:r>
-      <w:proofErr w:type="spellEnd"/>
-      <w:r>
-        <w:rPr>
-          <w:lang w:val="en-US"/>
-        </w:rPr>
-        <w:t xml:space="preserve"> (again, look at the R code)</w:t>
+        <w:t>Data for the gdp deflator also comes from fred (again, look at the R code)</w:t>
       </w:r>
     </w:p>
     <w:p>
@@ -108,21 +66,7 @@
         <w:rPr>
           <w:lang w:val="en-US"/>
         </w:rPr>
-        <w:t>Data for CIVILIAN labor force (</w:t>
-      </w:r>
-      <w:proofErr w:type="gramStart"/>
-      <w:r>
-        <w:rPr>
-          <w:lang w:val="en-US"/>
-        </w:rPr>
-        <w:t>god</w:t>
-      </w:r>
-      <w:proofErr w:type="gramEnd"/>
-      <w:r>
-        <w:rPr>
-          <w:lang w:val="en-US"/>
-        </w:rPr>
-        <w:t xml:space="preserve"> only knows why there is not the entire labor force) comes from BLS</w:t>
+        <w:t>Data for CIVILIAN labor force (god only knows why there is not the entire labor force) comes from BLS</w:t>
       </w:r>
     </w:p>
     <w:p>
@@ -232,6 +176,12 @@
           <w:lang w:val="en-US"/>
         </w:rPr>
       </w:pPr>
+      <w:r>
+        <w:rPr>
+          <w:lang w:val="en-US"/>
+        </w:rPr>
+        <w:t>Another change: labor force is actually found in the R code</w:t>
+      </w:r>
     </w:p>
     <w:sectPr>
       <w:pgSz w:w="11906" w:h="16838"/>
